--- a/szofttech/Kész munkalapok listázása.docx
+++ b/szofttech/Kész munkalapok listázása.docx
@@ -1,6 +1,6 @@
 
 <file path=word/document.xml><?xml version="1.0" encoding="utf-8"?>
-<w:document xmlns:wpc="http://schemas.microsoft.com/office/word/2010/wordprocessingCanvas" xmlns:cx="http://schemas.microsoft.com/office/drawing/2014/chartex" xmlns:cx1="http://schemas.microsoft.com/office/drawing/2015/9/8/chartex" xmlns:cx2="http://schemas.microsoft.com/office/drawing/2015/10/21/chartex" xmlns:cx3="http://schemas.microsoft.com/office/drawing/2016/5/9/chartex" xmlns:cx4="http://schemas.microsoft.com/office/drawing/2016/5/10/chartex" xmlns:cx5="http://schemas.microsoft.com/office/drawing/2016/5/11/chartex" xmlns:cx6="http://schemas.microsoft.com/office/drawing/2016/5/12/chartex" xmlns:cx7="http://schemas.microsoft.com/office/drawing/2016/5/13/chartex" xmlns:cx8="http://schemas.microsoft.com/office/drawing/2016/5/14/chartex" xmlns:mc="http://schemas.openxmlformats.org/markup-compatibility/2006" xmlns:aink="http://schemas.microsoft.com/office/drawing/2016/ink" xmlns:am3d="http://schemas.microsoft.com/office/drawing/2017/model3d" xmlns:o="urn:schemas-microsoft-com:office:office" xmlns:r="http://schemas.openxmlformats.org/officeDocument/2006/relationships" xmlns:m="http://schemas.openxmlformats.org/officeDocument/2006/math" xmlns:v="urn:schemas-microsoft-com:vml" xmlns:wp14="http://schemas.microsoft.com/office/word/2010/wordprocessingDrawing" xmlns:wp="http://schemas.openxmlformats.org/drawingml/2006/wordprocessingDrawing" xmlns:w10="urn:schemas-microsoft-com:office:word" xmlns:w="http://schemas.openxmlformats.org/wordprocessingml/2006/main" xmlns:w14="http://schemas.microsoft.com/office/word/2010/wordml" xmlns:w15="http://schemas.microsoft.com/office/word/2012/wordml" xmlns:w16cid="http://schemas.microsoft.com/office/word/2016/wordml/cid" xmlns:w16se="http://schemas.microsoft.com/office/word/2015/wordml/symex" xmlns:wpg="http://schemas.microsoft.com/office/word/2010/wordprocessingGroup" xmlns:wpi="http://schemas.microsoft.com/office/word/2010/wordprocessingInk" xmlns:wne="http://schemas.microsoft.com/office/word/2006/wordml" xmlns:wps="http://schemas.microsoft.com/office/word/2010/wordprocessingShape" mc:Ignorable="w14 w15 w16se w16cid wp14">
+<w:document xmlns:wpc="http://schemas.microsoft.com/office/word/2010/wordprocessingCanvas" xmlns:cx="http://schemas.microsoft.com/office/drawing/2014/chartex" xmlns:cx1="http://schemas.microsoft.com/office/drawing/2015/9/8/chartex" xmlns:mc="http://schemas.openxmlformats.org/markup-compatibility/2006" xmlns:o="urn:schemas-microsoft-com:office:office" xmlns:r="http://schemas.openxmlformats.org/officeDocument/2006/relationships" xmlns:m="http://schemas.openxmlformats.org/officeDocument/2006/math" xmlns:v="urn:schemas-microsoft-com:vml" xmlns:wp14="http://schemas.microsoft.com/office/word/2010/wordprocessingDrawing" xmlns:wp="http://schemas.openxmlformats.org/drawingml/2006/wordprocessingDrawing" xmlns:w10="urn:schemas-microsoft-com:office:word" xmlns:w="http://schemas.openxmlformats.org/wordprocessingml/2006/main" xmlns:w14="http://schemas.microsoft.com/office/word/2010/wordml" xmlns:w15="http://schemas.microsoft.com/office/word/2012/wordml" xmlns:w16se="http://schemas.microsoft.com/office/word/2015/wordml/symex" xmlns:wpg="http://schemas.microsoft.com/office/word/2010/wordprocessingGroup" xmlns:wpi="http://schemas.microsoft.com/office/word/2010/wordprocessingInk" xmlns:wne="http://schemas.microsoft.com/office/word/2006/wordml" xmlns:wps="http://schemas.microsoft.com/office/word/2010/wordprocessingShape" mc:Ignorable="w14 w15 w16se wp14">
   <w:body>
     <w:tbl>
       <w:tblPr>
@@ -22,8 +22,6 @@
             <w:tcW w:w="2122" w:type="dxa"/>
           </w:tcPr>
           <w:p>
-            <w:bookmarkStart w:id="0" w:name="_GoBack"/>
-            <w:bookmarkEnd w:id="0"/>
             <w:r>
               <w:t>Név</w:t>
             </w:r>
@@ -38,6 +36,9 @@
               <w:jc w:val="center"/>
               <w:cnfStyle w:val="100000000000" w:firstRow="1" w:lastRow="0" w:firstColumn="0" w:lastColumn="0" w:oddVBand="0" w:evenVBand="0" w:oddHBand="0" w:evenHBand="0" w:firstRowFirstColumn="0" w:firstRowLastColumn="0" w:lastRowFirstColumn="0" w:lastRowLastColumn="0"/>
             </w:pPr>
+            <w:r>
+              <w:t>Kész munkalap listázása</w:t>
+            </w:r>
           </w:p>
         </w:tc>
       </w:tr>
@@ -64,6 +65,9 @@
             <w:pPr>
               <w:cnfStyle w:val="000000100000" w:firstRow="0" w:lastRow="0" w:firstColumn="0" w:lastColumn="0" w:oddVBand="0" w:evenVBand="0" w:oddHBand="1" w:evenHBand="0" w:firstRowFirstColumn="0" w:firstRowLastColumn="0" w:lastRowFirstColumn="0" w:lastRowLastColumn="0"/>
             </w:pPr>
+            <w:r>
+              <w:t>A felhasználónak megfelelő jogosultsága van</w:t>
+            </w:r>
           </w:p>
         </w:tc>
       </w:tr>
@@ -87,6 +91,17 @@
             <w:pPr>
               <w:cnfStyle w:val="000000000000" w:firstRow="0" w:lastRow="0" w:firstColumn="0" w:lastColumn="0" w:oddVBand="0" w:evenVBand="0" w:oddHBand="0" w:evenHBand="0" w:firstRowFirstColumn="0" w:firstRowLastColumn="0" w:lastRowFirstColumn="0" w:lastRowLastColumn="0"/>
             </w:pPr>
+            <w:r>
+              <w:t xml:space="preserve">A </w:t>
+            </w:r>
+            <w:r>
+              <w:t xml:space="preserve">kész munkalapok </w:t>
+            </w:r>
+            <w:proofErr w:type="spellStart"/>
+            <w:r>
+              <w:t>kilistázása</w:t>
+            </w:r>
+            <w:proofErr w:type="spellEnd"/>
           </w:p>
         </w:tc>
       </w:tr>
@@ -113,6 +128,9 @@
             <w:pPr>
               <w:cnfStyle w:val="000000100000" w:firstRow="0" w:lastRow="0" w:firstColumn="0" w:lastColumn="0" w:oddVBand="0" w:evenVBand="0" w:oddHBand="1" w:evenHBand="0" w:firstRowFirstColumn="0" w:firstRowLastColumn="0" w:lastRowFirstColumn="0" w:lastRowLastColumn="0"/>
             </w:pPr>
+            <w:r>
+              <w:t>A felhasználó bejelentkezett</w:t>
+            </w:r>
           </w:p>
         </w:tc>
       </w:tr>
@@ -136,6 +154,17 @@
             <w:pPr>
               <w:cnfStyle w:val="000000000000" w:firstRow="0" w:lastRow="0" w:firstColumn="0" w:lastColumn="0" w:oddVBand="0" w:evenVBand="0" w:oddHBand="0" w:evenHBand="0" w:firstRowFirstColumn="0" w:firstRowLastColumn="0" w:lastRowFirstColumn="0" w:lastRowLastColumn="0"/>
             </w:pPr>
+            <w:proofErr w:type="spellStart"/>
+            <w:r>
+              <w:t>Kilistázza</w:t>
+            </w:r>
+            <w:proofErr w:type="spellEnd"/>
+            <w:r>
+              <w:t xml:space="preserve"> a</w:t>
+            </w:r>
+            <w:r>
+              <w:t xml:space="preserve"> kész munkalapokat</w:t>
+            </w:r>
           </w:p>
         </w:tc>
       </w:tr>
@@ -162,6 +191,14 @@
             <w:pPr>
               <w:cnfStyle w:val="000000100000" w:firstRow="0" w:lastRow="0" w:firstColumn="0" w:lastColumn="0" w:oddVBand="0" w:evenVBand="0" w:oddHBand="1" w:evenHBand="0" w:firstRowFirstColumn="0" w:firstRowLastColumn="0" w:lastRowFirstColumn="0" w:lastRowLastColumn="0"/>
             </w:pPr>
+            <w:proofErr w:type="gramStart"/>
+            <w:r>
+              <w:t>A  program</w:t>
+            </w:r>
+            <w:proofErr w:type="gramEnd"/>
+            <w:r>
+              <w:t xml:space="preserve"> hibaüzenetet küld</w:t>
+            </w:r>
           </w:p>
         </w:tc>
       </w:tr>
@@ -190,6 +227,9 @@
             <w:pPr>
               <w:cnfStyle w:val="000000000000" w:firstRow="0" w:lastRow="0" w:firstColumn="0" w:lastColumn="0" w:oddVBand="0" w:evenVBand="0" w:oddHBand="0" w:evenHBand="0" w:firstRowFirstColumn="0" w:firstRowLastColumn="0" w:lastRowFirstColumn="0" w:lastRowLastColumn="0"/>
             </w:pPr>
+            <w:r>
+              <w:t>felhasználó</w:t>
+            </w:r>
           </w:p>
         </w:tc>
       </w:tr>
@@ -244,6 +284,20 @@
             <w:pPr>
               <w:cnfStyle w:val="000000000000" w:firstRow="0" w:lastRow="0" w:firstColumn="0" w:lastColumn="0" w:oddVBand="0" w:evenVBand="0" w:oddHBand="0" w:evenHBand="0" w:firstRowFirstColumn="0" w:firstRowLastColumn="0" w:lastRowFirstColumn="0" w:lastRowLastColumn="0"/>
             </w:pPr>
+            <w:r>
+              <w:t>A</w:t>
+            </w:r>
+            <w:r>
+              <w:t xml:space="preserve"> felhasználó kezdeményezi a </w:t>
+            </w:r>
+            <w:r>
+              <w:t xml:space="preserve">kész munkalapok </w:t>
+            </w:r>
+            <w:proofErr w:type="spellStart"/>
+            <w:r>
+              <w:t>kilistázását</w:t>
+            </w:r>
+            <w:proofErr w:type="spellEnd"/>
           </w:p>
         </w:tc>
       </w:tr>
@@ -339,6 +393,20 @@
                   <w:pPr>
                     <w:cnfStyle w:val="000000100000" w:firstRow="0" w:lastRow="0" w:firstColumn="0" w:lastColumn="0" w:oddVBand="0" w:evenVBand="0" w:oddHBand="1" w:evenHBand="0" w:firstRowFirstColumn="0" w:firstRowLastColumn="0" w:lastRowFirstColumn="0" w:lastRowLastColumn="0"/>
                   </w:pPr>
+                  <w:r>
+                    <w:t>A</w:t>
+                  </w:r>
+                  <w:r>
+                    <w:t xml:space="preserve"> felhasználó kezdeményezi a </w:t>
+                  </w:r>
+                  <w:r>
+                    <w:t xml:space="preserve">kész munkalapok </w:t>
+                  </w:r>
+                  <w:proofErr w:type="spellStart"/>
+                  <w:r>
+                    <w:t>kilistázását</w:t>
+                  </w:r>
+                  <w:proofErr w:type="spellEnd"/>
                 </w:p>
               </w:tc>
             </w:tr>
@@ -365,6 +433,23 @@
                   <w:pPr>
                     <w:cnfStyle w:val="000000000000" w:firstRow="0" w:lastRow="0" w:firstColumn="0" w:lastColumn="0" w:oddVBand="0" w:evenVBand="0" w:oddHBand="0" w:evenHBand="0" w:firstRowFirstColumn="0" w:firstRowLastColumn="0" w:lastRowFirstColumn="0" w:lastRowLastColumn="0"/>
                   </w:pPr>
+                  <w:r>
+                    <w:t xml:space="preserve">A program </w:t>
+                  </w:r>
+                  <w:proofErr w:type="gramStart"/>
+                  <w:r>
+                    <w:t>összegezi</w:t>
+                  </w:r>
+                  <w:proofErr w:type="gramEnd"/>
+                  <w:r>
+                    <w:t xml:space="preserve">  a</w:t>
+                  </w:r>
+                  <w:r>
+                    <w:t xml:space="preserve"> munkalapokat melyek </w:t>
+                  </w:r>
+                  <w:r>
+                    <w:t>készként vannak megjelölve</w:t>
+                  </w:r>
                 </w:p>
               </w:tc>
             </w:tr>
@@ -394,6 +479,9 @@
                   <w:pPr>
                     <w:cnfStyle w:val="000000100000" w:firstRow="0" w:lastRow="0" w:firstColumn="0" w:lastColumn="0" w:oddVBand="0" w:evenVBand="0" w:oddHBand="1" w:evenHBand="0" w:firstRowFirstColumn="0" w:firstRowLastColumn="0" w:lastRowFirstColumn="0" w:lastRowLastColumn="0"/>
                   </w:pPr>
+                  <w:r>
+                    <w:t>A program megjeleníti a listát</w:t>
+                  </w:r>
                 </w:p>
               </w:tc>
             </w:tr>
@@ -420,6 +508,14 @@
                   <w:pPr>
                     <w:cnfStyle w:val="000000000000" w:firstRow="0" w:lastRow="0" w:firstColumn="0" w:lastColumn="0" w:oddVBand="0" w:evenVBand="0" w:oddHBand="0" w:evenHBand="0" w:firstRowFirstColumn="0" w:firstRowLastColumn="0" w:lastRowFirstColumn="0" w:lastRowLastColumn="0"/>
                   </w:pPr>
+                  <w:r>
+                    <w:t xml:space="preserve">A program visszalép a </w:t>
+                  </w:r>
+                  <w:proofErr w:type="spellStart"/>
+                  <w:r>
+                    <w:t>főmenübe</w:t>
+                  </w:r>
+                  <w:proofErr w:type="spellEnd"/>
                 </w:p>
               </w:tc>
             </w:tr>
@@ -468,7 +564,7 @@
               <w:tc>
                 <w:tcPr>
                   <w:cnfStyle w:val="001000000000" w:firstRow="0" w:lastRow="0" w:firstColumn="1" w:lastColumn="0" w:oddVBand="0" w:evenVBand="0" w:oddHBand="0" w:evenHBand="0" w:firstRowFirstColumn="0" w:firstRowLastColumn="0" w:lastRowFirstColumn="0" w:lastRowLastColumn="0"/>
-                  <w:tcW w:w="879" w:type="dxa"/>
+                  <w:tcW w:w="901" w:type="dxa"/>
                 </w:tcPr>
                 <w:p>
                   <w:pPr>
@@ -481,7 +577,7 @@
               </w:tc>
               <w:tc>
                 <w:tcPr>
-                  <w:tcW w:w="7229" w:type="dxa"/>
+                  <w:tcW w:w="7413" w:type="dxa"/>
                 </w:tcPr>
                 <w:p>
                   <w:pPr>
@@ -501,25 +597,28 @@
               <w:tc>
                 <w:tcPr>
                   <w:cnfStyle w:val="001000000000" w:firstRow="0" w:lastRow="0" w:firstColumn="1" w:lastColumn="0" w:oddVBand="0" w:evenVBand="0" w:oddHBand="0" w:evenHBand="0" w:firstRowFirstColumn="0" w:firstRowLastColumn="0" w:lastRowFirstColumn="0" w:lastRowLastColumn="0"/>
-                  <w:tcW w:w="879" w:type="dxa"/>
+                  <w:tcW w:w="901" w:type="dxa"/>
                 </w:tcPr>
                 <w:p>
                   <w:pPr>
                     <w:jc w:val="center"/>
                   </w:pPr>
                   <w:r>
-                    <w:t>1.1</w:t>
-                  </w:r>
-                </w:p>
-              </w:tc>
-              <w:tc>
-                <w:tcPr>
-                  <w:tcW w:w="7229" w:type="dxa"/>
+                    <w:t>2.1</w:t>
+                  </w:r>
+                </w:p>
+              </w:tc>
+              <w:tc>
+                <w:tcPr>
+                  <w:tcW w:w="7413" w:type="dxa"/>
                 </w:tcPr>
                 <w:p>
                   <w:pPr>
                     <w:cnfStyle w:val="000000100000" w:firstRow="0" w:lastRow="0" w:firstColumn="0" w:lastColumn="0" w:oddVBand="0" w:evenVBand="0" w:oddHBand="1" w:evenHBand="0" w:firstRowFirstColumn="0" w:firstRowLastColumn="0" w:lastRowFirstColumn="0" w:lastRowLastColumn="0"/>
                   </w:pPr>
+                  <w:r>
+                    <w:t>A program nem fér hozzá a munkalapokhoz, nem tudja elkészíteni a listát</w:t>
+                  </w:r>
                 </w:p>
               </w:tc>
             </w:tr>
@@ -527,25 +626,28 @@
               <w:tc>
                 <w:tcPr>
                   <w:cnfStyle w:val="001000000000" w:firstRow="0" w:lastRow="0" w:firstColumn="1" w:lastColumn="0" w:oddVBand="0" w:evenVBand="0" w:oddHBand="0" w:evenHBand="0" w:firstRowFirstColumn="0" w:firstRowLastColumn="0" w:lastRowFirstColumn="0" w:lastRowLastColumn="0"/>
-                  <w:tcW w:w="879" w:type="dxa"/>
+                  <w:tcW w:w="901" w:type="dxa"/>
                 </w:tcPr>
                 <w:p>
                   <w:pPr>
                     <w:jc w:val="center"/>
                   </w:pPr>
                   <w:r>
-                    <w:t>1.2</w:t>
-                  </w:r>
-                </w:p>
-              </w:tc>
-              <w:tc>
-                <w:tcPr>
-                  <w:tcW w:w="7229" w:type="dxa"/>
+                    <w:t>2.2</w:t>
+                  </w:r>
+                </w:p>
+              </w:tc>
+              <w:tc>
+                <w:tcPr>
+                  <w:tcW w:w="7413" w:type="dxa"/>
                 </w:tcPr>
                 <w:p>
                   <w:pPr>
                     <w:cnfStyle w:val="000000000000" w:firstRow="0" w:lastRow="0" w:firstColumn="0" w:lastColumn="0" w:oddVBand="0" w:evenVBand="0" w:oddHBand="0" w:evenHBand="0" w:firstRowFirstColumn="0" w:firstRowLastColumn="0" w:lastRowFirstColumn="0" w:lastRowLastColumn="0"/>
                   </w:pPr>
+                  <w:r>
+                    <w:t>A program hibaüzenetet küld</w:t>
+                  </w:r>
                 </w:p>
               </w:tc>
             </w:tr>
@@ -556,25 +658,33 @@
               <w:tc>
                 <w:tcPr>
                   <w:cnfStyle w:val="001000000000" w:firstRow="0" w:lastRow="0" w:firstColumn="1" w:lastColumn="0" w:oddVBand="0" w:evenVBand="0" w:oddHBand="0" w:evenHBand="0" w:firstRowFirstColumn="0" w:firstRowLastColumn="0" w:lastRowFirstColumn="0" w:lastRowLastColumn="0"/>
-                  <w:tcW w:w="879" w:type="dxa"/>
+                  <w:tcW w:w="901" w:type="dxa"/>
                 </w:tcPr>
                 <w:p>
                   <w:pPr>
                     <w:jc w:val="center"/>
                   </w:pPr>
                   <w:r>
-                    <w:t>3.1</w:t>
-                  </w:r>
-                </w:p>
-              </w:tc>
-              <w:tc>
-                <w:tcPr>
-                  <w:tcW w:w="7229" w:type="dxa"/>
+                    <w:t>2.3</w:t>
+                  </w:r>
+                </w:p>
+              </w:tc>
+              <w:tc>
+                <w:tcPr>
+                  <w:tcW w:w="7413" w:type="dxa"/>
                 </w:tcPr>
                 <w:p>
                   <w:pPr>
                     <w:cnfStyle w:val="000000100000" w:firstRow="0" w:lastRow="0" w:firstColumn="0" w:lastColumn="0" w:oddVBand="0" w:evenVBand="0" w:oddHBand="1" w:evenHBand="0" w:firstRowFirstColumn="0" w:firstRowLastColumn="0" w:lastRowFirstColumn="0" w:lastRowLastColumn="0"/>
                   </w:pPr>
+                  <w:r>
+                    <w:t xml:space="preserve">A program visszalép a </w:t>
+                  </w:r>
+                  <w:proofErr w:type="spellStart"/>
+                  <w:r>
+                    <w:t>főmenübe</w:t>
+                  </w:r>
+                  <w:proofErr w:type="spellEnd"/>
                 </w:p>
               </w:tc>
             </w:tr>
@@ -582,20 +692,19 @@
               <w:tc>
                 <w:tcPr>
                   <w:cnfStyle w:val="001000000000" w:firstRow="0" w:lastRow="0" w:firstColumn="1" w:lastColumn="0" w:oddVBand="0" w:evenVBand="0" w:oddHBand="0" w:evenHBand="0" w:firstRowFirstColumn="0" w:firstRowLastColumn="0" w:lastRowFirstColumn="0" w:lastRowLastColumn="0"/>
-                  <w:tcW w:w="879" w:type="dxa"/>
+                  <w:tcW w:w="901" w:type="dxa"/>
                 </w:tcPr>
                 <w:p>
                   <w:pPr>
                     <w:jc w:val="center"/>
                   </w:pPr>
-                  <w:r>
-                    <w:t>3.2</w:t>
-                  </w:r>
-                </w:p>
-              </w:tc>
-              <w:tc>
-                <w:tcPr>
-                  <w:tcW w:w="7229" w:type="dxa"/>
+                  <w:bookmarkStart w:id="0" w:name="_GoBack"/>
+                  <w:bookmarkEnd w:id="0"/>
+                </w:p>
+              </w:tc>
+              <w:tc>
+                <w:tcPr>
+                  <w:tcW w:w="7413" w:type="dxa"/>
                 </w:tcPr>
                 <w:p>
                   <w:pPr>
@@ -631,7 +740,7 @@
 </file>
 
 <file path=word/endnotes.xml><?xml version="1.0" encoding="utf-8"?>
-<w:endnotes xmlns:wpc="http://schemas.microsoft.com/office/word/2010/wordprocessingCanvas" xmlns:cx="http://schemas.microsoft.com/office/drawing/2014/chartex" xmlns:cx1="http://schemas.microsoft.com/office/drawing/2015/9/8/chartex" xmlns:cx2="http://schemas.microsoft.com/office/drawing/2015/10/21/chartex" xmlns:cx3="http://schemas.microsoft.com/office/drawing/2016/5/9/chartex" xmlns:cx4="http://schemas.microsoft.com/office/drawing/2016/5/10/chartex" xmlns:cx5="http://schemas.microsoft.com/office/drawing/2016/5/11/chartex" xmlns:cx6="http://schemas.microsoft.com/office/drawing/2016/5/12/chartex" xmlns:cx7="http://schemas.microsoft.com/office/drawing/2016/5/13/chartex" xmlns:cx8="http://schemas.microsoft.com/office/drawing/2016/5/14/chartex" xmlns:mc="http://schemas.openxmlformats.org/markup-compatibility/2006" xmlns:aink="http://schemas.microsoft.com/office/drawing/2016/ink" xmlns:am3d="http://schemas.microsoft.com/office/drawing/2017/model3d" xmlns:o="urn:schemas-microsoft-com:office:office" xmlns:r="http://schemas.openxmlformats.org/officeDocument/2006/relationships" xmlns:m="http://schemas.openxmlformats.org/officeDocument/2006/math" xmlns:v="urn:schemas-microsoft-com:vml" xmlns:wp14="http://schemas.microsoft.com/office/word/2010/wordprocessingDrawing" xmlns:wp="http://schemas.openxmlformats.org/drawingml/2006/wordprocessingDrawing" xmlns:w10="urn:schemas-microsoft-com:office:word" xmlns:w="http://schemas.openxmlformats.org/wordprocessingml/2006/main" xmlns:w14="http://schemas.microsoft.com/office/word/2010/wordml" xmlns:w15="http://schemas.microsoft.com/office/word/2012/wordml" xmlns:w16cid="http://schemas.microsoft.com/office/word/2016/wordml/cid" xmlns:w16se="http://schemas.microsoft.com/office/word/2015/wordml/symex" xmlns:wpg="http://schemas.microsoft.com/office/word/2010/wordprocessingGroup" xmlns:wpi="http://schemas.microsoft.com/office/word/2010/wordprocessingInk" xmlns:wne="http://schemas.microsoft.com/office/word/2006/wordml" xmlns:wps="http://schemas.microsoft.com/office/word/2010/wordprocessingShape" mc:Ignorable="w14 w15 w16se w16cid wp14">
+<w:endnotes xmlns:wpc="http://schemas.microsoft.com/office/word/2010/wordprocessingCanvas" xmlns:cx="http://schemas.microsoft.com/office/drawing/2014/chartex" xmlns:cx1="http://schemas.microsoft.com/office/drawing/2015/9/8/chartex" xmlns:mc="http://schemas.openxmlformats.org/markup-compatibility/2006" xmlns:o="urn:schemas-microsoft-com:office:office" xmlns:r="http://schemas.openxmlformats.org/officeDocument/2006/relationships" xmlns:m="http://schemas.openxmlformats.org/officeDocument/2006/math" xmlns:v="urn:schemas-microsoft-com:vml" xmlns:wp14="http://schemas.microsoft.com/office/word/2010/wordprocessingDrawing" xmlns:wp="http://schemas.openxmlformats.org/drawingml/2006/wordprocessingDrawing" xmlns:w10="urn:schemas-microsoft-com:office:word" xmlns:w="http://schemas.openxmlformats.org/wordprocessingml/2006/main" xmlns:w14="http://schemas.microsoft.com/office/word/2010/wordml" xmlns:w15="http://schemas.microsoft.com/office/word/2012/wordml" xmlns:w16se="http://schemas.microsoft.com/office/word/2015/wordml/symex" xmlns:wpg="http://schemas.microsoft.com/office/word/2010/wordprocessingGroup" xmlns:wpi="http://schemas.microsoft.com/office/word/2010/wordprocessingInk" xmlns:wne="http://schemas.microsoft.com/office/word/2006/wordml" xmlns:wps="http://schemas.microsoft.com/office/word/2010/wordprocessingShape" mc:Ignorable="w14 w15 w16se wp14">
   <w:endnote w:type="separator" w:id="-1">
     <w:p>
       <w:pPr>
@@ -656,7 +765,7 @@
 </file>
 
 <file path=word/footnotes.xml><?xml version="1.0" encoding="utf-8"?>
-<w:footnotes xmlns:wpc="http://schemas.microsoft.com/office/word/2010/wordprocessingCanvas" xmlns:cx="http://schemas.microsoft.com/office/drawing/2014/chartex" xmlns:cx1="http://schemas.microsoft.com/office/drawing/2015/9/8/chartex" xmlns:cx2="http://schemas.microsoft.com/office/drawing/2015/10/21/chartex" xmlns:cx3="http://schemas.microsoft.com/office/drawing/2016/5/9/chartex" xmlns:cx4="http://schemas.microsoft.com/office/drawing/2016/5/10/chartex" xmlns:cx5="http://schemas.microsoft.com/office/drawing/2016/5/11/chartex" xmlns:cx6="http://schemas.microsoft.com/office/drawing/2016/5/12/chartex" xmlns:cx7="http://schemas.microsoft.com/office/drawing/2016/5/13/chartex" xmlns:cx8="http://schemas.microsoft.com/office/drawing/2016/5/14/chartex" xmlns:mc="http://schemas.openxmlformats.org/markup-compatibility/2006" xmlns:aink="http://schemas.microsoft.com/office/drawing/2016/ink" xmlns:am3d="http://schemas.microsoft.com/office/drawing/2017/model3d" xmlns:o="urn:schemas-microsoft-com:office:office" xmlns:r="http://schemas.openxmlformats.org/officeDocument/2006/relationships" xmlns:m="http://schemas.openxmlformats.org/officeDocument/2006/math" xmlns:v="urn:schemas-microsoft-com:vml" xmlns:wp14="http://schemas.microsoft.com/office/word/2010/wordprocessingDrawing" xmlns:wp="http://schemas.openxmlformats.org/drawingml/2006/wordprocessingDrawing" xmlns:w10="urn:schemas-microsoft-com:office:word" xmlns:w="http://schemas.openxmlformats.org/wordprocessingml/2006/main" xmlns:w14="http://schemas.microsoft.com/office/word/2010/wordml" xmlns:w15="http://schemas.microsoft.com/office/word/2012/wordml" xmlns:w16cid="http://schemas.microsoft.com/office/word/2016/wordml/cid" xmlns:w16se="http://schemas.microsoft.com/office/word/2015/wordml/symex" xmlns:wpg="http://schemas.microsoft.com/office/word/2010/wordprocessingGroup" xmlns:wpi="http://schemas.microsoft.com/office/word/2010/wordprocessingInk" xmlns:wne="http://schemas.microsoft.com/office/word/2006/wordml" xmlns:wps="http://schemas.microsoft.com/office/word/2010/wordprocessingShape" mc:Ignorable="w14 w15 w16se w16cid wp14">
+<w:footnotes xmlns:wpc="http://schemas.microsoft.com/office/word/2010/wordprocessingCanvas" xmlns:cx="http://schemas.microsoft.com/office/drawing/2014/chartex" xmlns:cx1="http://schemas.microsoft.com/office/drawing/2015/9/8/chartex" xmlns:mc="http://schemas.openxmlformats.org/markup-compatibility/2006" xmlns:o="urn:schemas-microsoft-com:office:office" xmlns:r="http://schemas.openxmlformats.org/officeDocument/2006/relationships" xmlns:m="http://schemas.openxmlformats.org/officeDocument/2006/math" xmlns:v="urn:schemas-microsoft-com:vml" xmlns:wp14="http://schemas.microsoft.com/office/word/2010/wordprocessingDrawing" xmlns:wp="http://schemas.openxmlformats.org/drawingml/2006/wordprocessingDrawing" xmlns:w10="urn:schemas-microsoft-com:office:word" xmlns:w="http://schemas.openxmlformats.org/wordprocessingml/2006/main" xmlns:w14="http://schemas.microsoft.com/office/word/2010/wordml" xmlns:w15="http://schemas.microsoft.com/office/word/2012/wordml" xmlns:w16se="http://schemas.microsoft.com/office/word/2015/wordml/symex" xmlns:wpg="http://schemas.microsoft.com/office/word/2010/wordprocessingGroup" xmlns:wpi="http://schemas.microsoft.com/office/word/2010/wordprocessingInk" xmlns:wne="http://schemas.microsoft.com/office/word/2006/wordml" xmlns:wps="http://schemas.microsoft.com/office/word/2010/wordprocessingShape" mc:Ignorable="w14 w15 w16se wp14">
   <w:footnote w:type="separator" w:id="-1">
     <w:p>
       <w:pPr>
@@ -681,7 +790,7 @@
 </file>
 
 <file path=word/header1.xml><?xml version="1.0" encoding="utf-8"?>
-<w:hdr xmlns:wpc="http://schemas.microsoft.com/office/word/2010/wordprocessingCanvas" xmlns:cx="http://schemas.microsoft.com/office/drawing/2014/chartex" xmlns:cx1="http://schemas.microsoft.com/office/drawing/2015/9/8/chartex" xmlns:cx2="http://schemas.microsoft.com/office/drawing/2015/10/21/chartex" xmlns:cx3="http://schemas.microsoft.com/office/drawing/2016/5/9/chartex" xmlns:cx4="http://schemas.microsoft.com/office/drawing/2016/5/10/chartex" xmlns:cx5="http://schemas.microsoft.com/office/drawing/2016/5/11/chartex" xmlns:cx6="http://schemas.microsoft.com/office/drawing/2016/5/12/chartex" xmlns:cx7="http://schemas.microsoft.com/office/drawing/2016/5/13/chartex" xmlns:cx8="http://schemas.microsoft.com/office/drawing/2016/5/14/chartex" xmlns:mc="http://schemas.openxmlformats.org/markup-compatibility/2006" xmlns:aink="http://schemas.microsoft.com/office/drawing/2016/ink" xmlns:am3d="http://schemas.microsoft.com/office/drawing/2017/model3d" xmlns:o="urn:schemas-microsoft-com:office:office" xmlns:r="http://schemas.openxmlformats.org/officeDocument/2006/relationships" xmlns:m="http://schemas.openxmlformats.org/officeDocument/2006/math" xmlns:v="urn:schemas-microsoft-com:vml" xmlns:wp14="http://schemas.microsoft.com/office/word/2010/wordprocessingDrawing" xmlns:wp="http://schemas.openxmlformats.org/drawingml/2006/wordprocessingDrawing" xmlns:w10="urn:schemas-microsoft-com:office:word" xmlns:w="http://schemas.openxmlformats.org/wordprocessingml/2006/main" xmlns:w14="http://schemas.microsoft.com/office/word/2010/wordml" xmlns:w15="http://schemas.microsoft.com/office/word/2012/wordml" xmlns:w16cid="http://schemas.microsoft.com/office/word/2016/wordml/cid" xmlns:w16se="http://schemas.microsoft.com/office/word/2015/wordml/symex" xmlns:wpg="http://schemas.microsoft.com/office/word/2010/wordprocessingGroup" xmlns:wpi="http://schemas.microsoft.com/office/word/2010/wordprocessingInk" xmlns:wne="http://schemas.microsoft.com/office/word/2006/wordml" xmlns:wps="http://schemas.microsoft.com/office/word/2010/wordprocessingShape" mc:Ignorable="w14 w15 w16se w16cid wp14">
+<w:hdr xmlns:wpc="http://schemas.microsoft.com/office/word/2010/wordprocessingCanvas" xmlns:cx="http://schemas.microsoft.com/office/drawing/2014/chartex" xmlns:cx1="http://schemas.microsoft.com/office/drawing/2015/9/8/chartex" xmlns:mc="http://schemas.openxmlformats.org/markup-compatibility/2006" xmlns:o="urn:schemas-microsoft-com:office:office" xmlns:r="http://schemas.openxmlformats.org/officeDocument/2006/relationships" xmlns:m="http://schemas.openxmlformats.org/officeDocument/2006/math" xmlns:v="urn:schemas-microsoft-com:vml" xmlns:wp14="http://schemas.microsoft.com/office/word/2010/wordprocessingDrawing" xmlns:wp="http://schemas.openxmlformats.org/drawingml/2006/wordprocessingDrawing" xmlns:w10="urn:schemas-microsoft-com:office:word" xmlns:w="http://schemas.openxmlformats.org/wordprocessingml/2006/main" xmlns:w14="http://schemas.microsoft.com/office/word/2010/wordml" xmlns:w15="http://schemas.microsoft.com/office/word/2012/wordml" xmlns:w16se="http://schemas.microsoft.com/office/word/2015/wordml/symex" xmlns:wpg="http://schemas.microsoft.com/office/word/2010/wordprocessingGroup" xmlns:wpi="http://schemas.microsoft.com/office/word/2010/wordprocessingInk" xmlns:wne="http://schemas.microsoft.com/office/word/2006/wordml" xmlns:wps="http://schemas.microsoft.com/office/word/2010/wordprocessingShape" mc:Ignorable="w14 w15 w16se wp14">
   <w:p>
     <w:pPr>
       <w:pStyle w:val="lfej"/>
@@ -692,7 +801,7 @@
 </file>
 
 <file path=word/numbering.xml><?xml version="1.0" encoding="utf-8"?>
-<w:numbering xmlns:wpc="http://schemas.microsoft.com/office/word/2010/wordprocessingCanvas" xmlns:cx="http://schemas.microsoft.com/office/drawing/2014/chartex" xmlns:cx1="http://schemas.microsoft.com/office/drawing/2015/9/8/chartex" xmlns:cx2="http://schemas.microsoft.com/office/drawing/2015/10/21/chartex" xmlns:cx3="http://schemas.microsoft.com/office/drawing/2016/5/9/chartex" xmlns:cx4="http://schemas.microsoft.com/office/drawing/2016/5/10/chartex" xmlns:cx5="http://schemas.microsoft.com/office/drawing/2016/5/11/chartex" xmlns:cx6="http://schemas.microsoft.com/office/drawing/2016/5/12/chartex" xmlns:cx7="http://schemas.microsoft.com/office/drawing/2016/5/13/chartex" xmlns:cx8="http://schemas.microsoft.com/office/drawing/2016/5/14/chartex" xmlns:mc="http://schemas.openxmlformats.org/markup-compatibility/2006" xmlns:aink="http://schemas.microsoft.com/office/drawing/2016/ink" xmlns:am3d="http://schemas.microsoft.com/office/drawing/2017/model3d" xmlns:o="urn:schemas-microsoft-com:office:office" xmlns:r="http://schemas.openxmlformats.org/officeDocument/2006/relationships" xmlns:m="http://schemas.openxmlformats.org/officeDocument/2006/math" xmlns:v="urn:schemas-microsoft-com:vml" xmlns:wp14="http://schemas.microsoft.com/office/word/2010/wordprocessingDrawing" xmlns:wp="http://schemas.openxmlformats.org/drawingml/2006/wordprocessingDrawing" xmlns:w10="urn:schemas-microsoft-com:office:word" xmlns:w="http://schemas.openxmlformats.org/wordprocessingml/2006/main" xmlns:w14="http://schemas.microsoft.com/office/word/2010/wordml" xmlns:w15="http://schemas.microsoft.com/office/word/2012/wordml" xmlns:w16cid="http://schemas.microsoft.com/office/word/2016/wordml/cid" xmlns:w16se="http://schemas.microsoft.com/office/word/2015/wordml/symex" xmlns:wpg="http://schemas.microsoft.com/office/word/2010/wordprocessingGroup" xmlns:wpi="http://schemas.microsoft.com/office/word/2010/wordprocessingInk" xmlns:wne="http://schemas.microsoft.com/office/word/2006/wordml" xmlns:wps="http://schemas.microsoft.com/office/word/2010/wordprocessingShape" mc:Ignorable="w14 w15 w16se w16cid wp14">
+<w:numbering xmlns:wpc="http://schemas.microsoft.com/office/word/2010/wordprocessingCanvas" xmlns:cx="http://schemas.microsoft.com/office/drawing/2014/chartex" xmlns:cx1="http://schemas.microsoft.com/office/drawing/2015/9/8/chartex" xmlns:mc="http://schemas.openxmlformats.org/markup-compatibility/2006" xmlns:o="urn:schemas-microsoft-com:office:office" xmlns:r="http://schemas.openxmlformats.org/officeDocument/2006/relationships" xmlns:m="http://schemas.openxmlformats.org/officeDocument/2006/math" xmlns:v="urn:schemas-microsoft-com:vml" xmlns:wp14="http://schemas.microsoft.com/office/word/2010/wordprocessingDrawing" xmlns:wp="http://schemas.openxmlformats.org/drawingml/2006/wordprocessingDrawing" xmlns:w10="urn:schemas-microsoft-com:office:word" xmlns:w="http://schemas.openxmlformats.org/wordprocessingml/2006/main" xmlns:w14="http://schemas.microsoft.com/office/word/2010/wordml" xmlns:w15="http://schemas.microsoft.com/office/word/2012/wordml" xmlns:w16se="http://schemas.microsoft.com/office/word/2015/wordml/symex" xmlns:wpg="http://schemas.microsoft.com/office/word/2010/wordprocessingGroup" xmlns:wpi="http://schemas.microsoft.com/office/word/2010/wordprocessingInk" xmlns:wne="http://schemas.microsoft.com/office/word/2006/wordml" xmlns:wps="http://schemas.microsoft.com/office/word/2010/wordprocessingShape" mc:Ignorable="w14 w15 w16se wp14">
   <w:abstractNum w:abstractNumId="0" w15:restartNumberingAfterBreak="0">
     <w:nsid w:val="5E3151F4"/>
     <w:multiLevelType w:val="hybridMultilevel"/>
@@ -881,7 +990,7 @@
 </file>
 
 <file path=word/styles.xml><?xml version="1.0" encoding="utf-8"?>
-<w:styles xmlns:mc="http://schemas.openxmlformats.org/markup-compatibility/2006" xmlns:r="http://schemas.openxmlformats.org/officeDocument/2006/relationships" xmlns:w="http://schemas.openxmlformats.org/wordprocessingml/2006/main" xmlns:w14="http://schemas.microsoft.com/office/word/2010/wordml" xmlns:w15="http://schemas.microsoft.com/office/word/2012/wordml" xmlns:w16cid="http://schemas.microsoft.com/office/word/2016/wordml/cid" xmlns:w16se="http://schemas.microsoft.com/office/word/2015/wordml/symex" mc:Ignorable="w14 w15 w16se w16cid">
+<w:styles xmlns:mc="http://schemas.openxmlformats.org/markup-compatibility/2006" xmlns:r="http://schemas.openxmlformats.org/officeDocument/2006/relationships" xmlns:w="http://schemas.openxmlformats.org/wordprocessingml/2006/main" xmlns:w14="http://schemas.microsoft.com/office/word/2010/wordml" xmlns:w15="http://schemas.microsoft.com/office/word/2012/wordml" xmlns:w16se="http://schemas.microsoft.com/office/word/2015/wordml/symex" mc:Ignorable="w14 w15 w16se">
   <w:docDefaults>
     <w:rPrDefault>
       <w:rPr>
@@ -897,7 +1006,7 @@
       </w:pPr>
     </w:pPrDefault>
   </w:docDefaults>
-  <w:latentStyles w:defLockedState="0" w:defUIPriority="99" w:defSemiHidden="0" w:defUnhideWhenUsed="0" w:defQFormat="0" w:count="375">
+  <w:latentStyles w:defLockedState="0" w:defUIPriority="99" w:defSemiHidden="0" w:defUnhideWhenUsed="0" w:defQFormat="0" w:count="371">
     <w:lsdException w:name="Normal" w:uiPriority="0" w:qFormat="1"/>
     <w:lsdException w:name="heading 1" w:uiPriority="9" w:qFormat="1"/>
     <w:lsdException w:name="heading 2" w:semiHidden="1" w:uiPriority="9" w:unhideWhenUsed="1" w:qFormat="1"/>
@@ -1003,6 +1112,7 @@
     <w:lsdException w:name="HTML Sample" w:semiHidden="1" w:unhideWhenUsed="1"/>
     <w:lsdException w:name="HTML Typewriter" w:semiHidden="1" w:unhideWhenUsed="1"/>
     <w:lsdException w:name="HTML Variable" w:semiHidden="1" w:unhideWhenUsed="1"/>
+    <w:lsdException w:name="Normal Table" w:semiHidden="1" w:unhideWhenUsed="1"/>
     <w:lsdException w:name="annotation subject" w:semiHidden="1" w:unhideWhenUsed="1"/>
     <w:lsdException w:name="No List" w:semiHidden="1" w:unhideWhenUsed="1"/>
     <w:lsdException w:name="Outline List 1" w:semiHidden="1" w:unhideWhenUsed="1"/>
@@ -1046,8 +1156,10 @@
     <w:lsdException w:name="Table Elegant" w:semiHidden="1" w:unhideWhenUsed="1"/>
     <w:lsdException w:name="Table Professional" w:semiHidden="1" w:unhideWhenUsed="1"/>
     <w:lsdException w:name="Table Subtle 1" w:semiHidden="1" w:unhideWhenUsed="1"/>
+    <w:lsdException w:name="Table Subtle 2" w:semiHidden="1" w:unhideWhenUsed="1"/>
     <w:lsdException w:name="Table Web 1" w:semiHidden="1" w:unhideWhenUsed="1"/>
     <w:lsdException w:name="Table Web 2" w:semiHidden="1" w:unhideWhenUsed="1"/>
+    <w:lsdException w:name="Table Web 3" w:semiHidden="1" w:unhideWhenUsed="1"/>
     <w:lsdException w:name="Balloon Text" w:semiHidden="1" w:unhideWhenUsed="1"/>
     <w:lsdException w:name="Table Grid" w:uiPriority="39"/>
     <w:lsdException w:name="Table Theme" w:semiHidden="1" w:unhideWhenUsed="1"/>
@@ -1266,10 +1378,6 @@
     <w:lsdException w:name="List Table 5 Dark Accent 6" w:uiPriority="50"/>
     <w:lsdException w:name="List Table 6 Colorful Accent 6" w:uiPriority="51"/>
     <w:lsdException w:name="List Table 7 Colorful Accent 6" w:uiPriority="52"/>
-    <w:lsdException w:name="Mention" w:semiHidden="1" w:unhideWhenUsed="1"/>
-    <w:lsdException w:name="Smart Hyperlink" w:semiHidden="1" w:unhideWhenUsed="1"/>
-    <w:lsdException w:name="Hashtag" w:semiHidden="1" w:unhideWhenUsed="1"/>
-    <w:lsdException w:name="Unresolved Mention" w:semiHidden="1" w:unhideWhenUsed="1"/>
   </w:latentStyles>
   <w:style w:type="paragraph" w:default="1" w:styleId="Norml">
     <w:name w:val="Normal"/>
@@ -1758,7 +1866,7 @@
 </file>
 
 <file path=customXml/itemProps1.xml><?xml version="1.0" encoding="utf-8"?>
-<ds:datastoreItem xmlns:ds="http://schemas.openxmlformats.org/officeDocument/2006/customXml" ds:itemID="{328BA74A-6DF0-4AB2-B68A-DACB8A25E671}">
+<ds:datastoreItem xmlns:ds="http://schemas.openxmlformats.org/officeDocument/2006/customXml" ds:itemID="{7ED668F0-4FEB-4DC9-B139-6FC151F092B4}">
   <ds:schemaRefs>
     <ds:schemaRef ds:uri="http://schemas.openxmlformats.org/officeDocument/2006/bibliography"/>
   </ds:schemaRefs>
